--- a/ストーリー(β版).docx
+++ b/ストーリー(β版).docx
@@ -100,11 +100,6 @@
       </w:r>
     </w:p>
     <w:p>
-      <w:pPr>
-        <w:rPr>
-          <w:rFonts w:hint="eastAsia"/>
-        </w:rPr>
-      </w:pPr>
       <w:r>
         <w:rPr>
           <w:rFonts w:hint="eastAsia"/>
@@ -163,6 +158,14 @@
         </w:rPr>
         <w:t>)</w:t>
       </w:r>
+      <w:r>
+        <w:rPr>
+          <w:rFonts w:hint="eastAsia"/>
+        </w:rPr>
+        <w:t xml:space="preserve">　</w:t>
+      </w:r>
+      <w:bookmarkStart w:id="0" w:name="_GoBack"/>
+      <w:bookmarkEnd w:id="0"/>
     </w:p>
     <w:p>
       <w:r>
@@ -215,13 +218,7 @@
         <w:rPr>
           <w:rFonts w:hint="eastAsia"/>
         </w:rPr>
-        <w:t>￤￤￤￤￤￤￤￤￤￤￤￤￤￤￤￤￤￤￤￤￤￤￤￤￤￤</w:t>
-      </w:r>
-      <w:r>
-        <w:rPr>
-          <w:rFonts w:hint="eastAsia"/>
-        </w:rPr>
-        <w:t>￤</w:t>
+        <w:t>￤￤￤￤￤￤￤￤￤￤￤￤￤￤￤￤￤￤￤￤￤￤￤￤￤￤￤</w:t>
       </w:r>
     </w:p>
     <w:p>
@@ -615,11 +612,6 @@
       </w:r>
     </w:p>
     <w:p>
-      <w:pPr>
-        <w:rPr>
-          <w:rFonts w:hint="eastAsia"/>
-        </w:rPr>
-      </w:pPr>
       <w:r>
         <w:rPr>
           <w:rFonts w:hint="eastAsia"/>
@@ -772,8 +764,6 @@
         </w:rPr>
         <w:t>NPC</w:t>
       </w:r>
-      <w:bookmarkStart w:id="0" w:name="_GoBack"/>
-      <w:bookmarkEnd w:id="0"/>
     </w:p>
     <w:p>
       <w:r>
@@ -876,11 +866,6 @@
       </w:r>
     </w:p>
     <w:p>
-      <w:pPr>
-        <w:rPr>
-          <w:rFonts w:hint="eastAsia"/>
-        </w:rPr>
-      </w:pPr>
       <w:r>
         <w:rPr>
           <w:rFonts w:hint="eastAsia"/>
@@ -896,19 +881,8 @@
         <w:t>・姉妹４人</w:t>
       </w:r>
     </w:p>
-    <w:p>
-      <w:pPr>
-        <w:rPr>
-          <w:rFonts w:hint="eastAsia"/>
-        </w:rPr>
-      </w:pPr>
-    </w:p>
-    <w:p>
-      <w:pPr>
-        <w:rPr>
-          <w:rFonts w:hint="eastAsia"/>
-        </w:rPr>
-      </w:pPr>
+    <w:p/>
+    <w:p>
       <w:r>
         <w:rPr>
           <w:rFonts w:hint="eastAsia"/>
@@ -937,11 +911,6 @@
       </w:r>
     </w:p>
     <w:p>
-      <w:pPr>
-        <w:rPr>
-          <w:rFonts w:hint="eastAsia"/>
-        </w:rPr>
-      </w:pPr>
       <w:r>
         <w:rPr>
           <w:rFonts w:hint="eastAsia"/>
@@ -974,13 +943,7 @@
         <w:rPr>
           <w:rFonts w:hint="eastAsia"/>
         </w:rPr>
-        <w:t>・</w:t>
-      </w:r>
-      <w:r>
-        <w:rPr>
-          <w:rFonts w:hint="eastAsia"/>
-        </w:rPr>
-        <w:t>花</w:t>
+        <w:t>・花</w:t>
       </w:r>
       <w:r>
         <w:rPr>
@@ -998,11 +961,6 @@
       </w:r>
     </w:p>
     <w:p>
-      <w:pPr>
-        <w:rPr>
-          <w:rFonts w:hint="eastAsia"/>
-        </w:rPr>
-      </w:pPr>
       <w:r>
         <w:rPr>
           <w:rFonts w:hint="eastAsia"/>
@@ -1058,11 +1016,6 @@
       </w:r>
     </w:p>
     <w:p>
-      <w:pPr>
-        <w:rPr>
-          <w:rFonts w:hint="eastAsia"/>
-        </w:rPr>
-      </w:pPr>
       <w:r>
         <w:rPr>
           <w:rFonts w:hint="eastAsia"/>

--- a/ストーリー(β版).docx
+++ b/ストーリー(β版).docx
@@ -164,8 +164,6 @@
         </w:rPr>
         <w:t xml:space="preserve">　</w:t>
       </w:r>
-      <w:bookmarkStart w:id="0" w:name="_GoBack"/>
-      <w:bookmarkEnd w:id="0"/>
     </w:p>
     <w:p>
       <w:r>
@@ -710,7 +708,7 @@
         <w:rPr>
           <w:rFonts w:hint="eastAsia"/>
         </w:rPr>
-        <w:t>切り株</w:t>
+        <w:t>カエル</w:t>
       </w:r>
     </w:p>
     <w:p>
@@ -828,7 +826,15 @@
         <w:rPr>
           <w:rFonts w:hint="eastAsia"/>
         </w:rPr>
-        <w:t>切り株</w:t>
+        <w:t>カエル(色違い</w:t>
+      </w:r>
+      <w:bookmarkStart w:id="0" w:name="_GoBack"/>
+      <w:bookmarkEnd w:id="0"/>
+      <w:r>
+        <w:rPr>
+          <w:rFonts w:hint="eastAsia"/>
+        </w:rPr>
+        <w:t>)</w:t>
       </w:r>
     </w:p>
     <w:p>

--- a/ストーリー(β版).docx
+++ b/ストーリー(β版).docx
@@ -164,8 +164,6 @@
         </w:rPr>
         <w:t xml:space="preserve">　</w:t>
       </w:r>
-      <w:bookmarkStart w:id="0" w:name="_GoBack"/>
-      <w:bookmarkEnd w:id="0"/>
     </w:p>
     <w:p>
       <w:r>
@@ -710,7 +708,7 @@
         <w:rPr>
           <w:rFonts w:hint="eastAsia"/>
         </w:rPr>
-        <w:t>切り株</w:t>
+        <w:t>カエル</w:t>
       </w:r>
     </w:p>
     <w:p>
@@ -730,6 +728,11 @@
       </w:r>
     </w:p>
     <w:p>
+      <w:pPr>
+        <w:rPr>
+          <w:rFonts w:hint="eastAsia"/>
+        </w:rPr>
+      </w:pPr>
       <w:r>
         <w:rPr>
           <w:rFonts w:hint="eastAsia"/>
@@ -742,9 +745,152 @@
         <w:rPr>
           <w:rFonts w:hint="eastAsia"/>
         </w:rPr>
+        <w:t>・</w:t>
+      </w:r>
+      <w:r>
+        <w:rPr>
+          <w:rFonts w:hint="eastAsia"/>
+        </w:rPr>
+        <w:t>町民</w:t>
+      </w:r>
+      <w:r>
+        <w:rPr>
+          <w:rFonts w:hint="eastAsia"/>
+        </w:rPr>
+        <w:t>NPC</w:t>
+      </w:r>
+    </w:p>
+    <w:p>
+      <w:r>
+        <w:rPr>
+          <w:rFonts w:hint="eastAsia"/>
+        </w:rPr>
+        <w:t>￤￤￤￤￤￤￤￤￤￤￤￤￤￤￤￤￤￤￤￤￤￤￤￤￤￤￤</w:t>
+      </w:r>
+    </w:p>
+    <w:p>
+      <w:r>
+        <w:rPr>
+          <w:rFonts w:hint="eastAsia"/>
+        </w:rPr>
+        <w:t>「β版ステージ　道中(２)」</w:t>
+      </w:r>
+    </w:p>
+    <w:p>
+      <w:r>
+        <w:rPr>
+          <w:rFonts w:hint="eastAsia"/>
+        </w:rPr>
+        <w:t>(エネミー情報)</w:t>
+      </w:r>
+    </w:p>
+    <w:p>
+      <w:r>
+        <w:rPr>
+          <w:rFonts w:hint="eastAsia"/>
+        </w:rPr>
+        <w:t>・</w:t>
+      </w:r>
+      <w:r>
+        <w:rPr>
+          <w:rFonts w:hint="eastAsia"/>
+        </w:rPr>
+        <w:t>スライム(色違い)</w:t>
+      </w:r>
+    </w:p>
+    <w:p>
+      <w:r>
+        <w:rPr>
+          <w:rFonts w:hint="eastAsia"/>
+        </w:rPr>
+        <w:t>・</w:t>
+      </w:r>
+      <w:r>
+        <w:rPr>
+          <w:rFonts w:hint="eastAsia"/>
+        </w:rPr>
+        <w:t>キノコ(色違い)</w:t>
+      </w:r>
+    </w:p>
+    <w:p>
+      <w:r>
+        <w:rPr>
+          <w:rFonts w:hint="eastAsia"/>
+        </w:rPr>
+        <w:t>・</w:t>
+      </w:r>
+      <w:r>
+        <w:rPr>
+          <w:rFonts w:hint="eastAsia"/>
+        </w:rPr>
+        <w:t>カエル</w:t>
+      </w:r>
+    </w:p>
+    <w:p>
+      <w:r>
+        <w:rPr>
+          <w:rFonts w:hint="eastAsia"/>
+        </w:rPr>
+        <w:t>￤￤￤￤￤￤￤￤￤￤￤￤￤￤￤￤￤￤￤￤￤￤￤￤￤￤￤</w:t>
+      </w:r>
+    </w:p>
+    <w:p>
+      <w:r>
+        <w:t>「β版ステージ</w:t>
+      </w:r>
+      <w:r>
+        <w:rPr>
+          <w:rFonts w:hint="eastAsia"/>
+        </w:rPr>
+        <w:t>(</w:t>
+      </w:r>
+      <w:r>
+        <w:rPr>
+          <w:rFonts w:hint="eastAsia"/>
+        </w:rPr>
+        <w:t>平原</w:t>
+      </w:r>
+      <w:r>
+        <w:rPr>
+          <w:rFonts w:hint="eastAsia"/>
+        </w:rPr>
+        <w:t>)</w:t>
+      </w:r>
+      <w:r>
+        <w:t>」</w:t>
+      </w:r>
+    </w:p>
+    <w:p>
+      <w:r>
+        <w:rPr>
+          <w:rFonts w:hint="eastAsia"/>
+        </w:rPr>
+        <w:t>（登場人物）</w:t>
+      </w:r>
+    </w:p>
+    <w:p>
+      <w:r>
+        <w:rPr>
+          <w:rFonts w:hint="eastAsia"/>
+        </w:rPr>
         <w:t>・姉妹４人</w:t>
       </w:r>
     </w:p>
+    <w:p/>
+    <w:p>
+      <w:r>
+        <w:rPr>
+          <w:rFonts w:hint="eastAsia"/>
+        </w:rPr>
+        <w:t>（エネミー</w:t>
+      </w:r>
+      <w:r>
+        <w:rPr>
+          <w:rFonts w:hint="eastAsia"/>
+        </w:rPr>
+        <w:t>情報）</w:t>
+      </w:r>
+    </w:p>
     <w:p>
       <w:r>
         <w:rPr>
@@ -756,37 +902,7 @@
         <w:rPr>
           <w:rFonts w:hint="eastAsia"/>
         </w:rPr>
-        <w:t>町民</w:t>
-      </w:r>
-      <w:r>
-        <w:rPr>
-          <w:rFonts w:hint="eastAsia"/>
-        </w:rPr>
-        <w:t>NPC</w:t>
-      </w:r>
-    </w:p>
-    <w:p>
-      <w:r>
-        <w:rPr>
-          <w:rFonts w:hint="eastAsia"/>
-        </w:rPr>
-        <w:t>￤￤￤￤￤￤￤￤￤￤￤￤￤￤￤￤￤￤￤￤￤￤￤￤￤￤￤</w:t>
-      </w:r>
-    </w:p>
-    <w:p>
-      <w:r>
-        <w:rPr>
-          <w:rFonts w:hint="eastAsia"/>
-        </w:rPr>
-        <w:t>「β版ステージ　道中(２)」</w:t>
-      </w:r>
-    </w:p>
-    <w:p>
-      <w:r>
-        <w:rPr>
-          <w:rFonts w:hint="eastAsia"/>
-        </w:rPr>
-        <w:t>(エネミー情報)</w:t>
+        <w:t>蜂</w:t>
       </w:r>
     </w:p>
     <w:p>
@@ -800,145 +916,15 @@
         <w:rPr>
           <w:rFonts w:hint="eastAsia"/>
         </w:rPr>
-        <w:t>スライム(色違い)</w:t>
-      </w:r>
-    </w:p>
-    <w:p>
-      <w:r>
-        <w:rPr>
-          <w:rFonts w:hint="eastAsia"/>
-        </w:rPr>
-        <w:t>・</w:t>
-      </w:r>
-      <w:r>
-        <w:rPr>
-          <w:rFonts w:hint="eastAsia"/>
-        </w:rPr>
-        <w:t>キノコ(色違い)</w:t>
-      </w:r>
-    </w:p>
-    <w:p>
-      <w:r>
-        <w:rPr>
-          <w:rFonts w:hint="eastAsia"/>
-        </w:rPr>
-        <w:t>・</w:t>
-      </w:r>
-      <w:r>
-        <w:rPr>
-          <w:rFonts w:hint="eastAsia"/>
-        </w:rPr>
-        <w:t>切り株</w:t>
-      </w:r>
-    </w:p>
-    <w:p>
-      <w:r>
-        <w:rPr>
-          <w:rFonts w:hint="eastAsia"/>
-        </w:rPr>
-        <w:t>￤￤￤￤￤￤￤￤￤￤￤￤￤￤￤￤￤￤￤￤￤￤￤￤￤￤￤</w:t>
-      </w:r>
-    </w:p>
-    <w:p>
-      <w:r>
-        <w:t>「β版ステージ</w:t>
-      </w:r>
-      <w:r>
-        <w:rPr>
-          <w:rFonts w:hint="eastAsia"/>
-        </w:rPr>
-        <w:t>(</w:t>
-      </w:r>
-      <w:r>
-        <w:rPr>
-          <w:rFonts w:hint="eastAsia"/>
-        </w:rPr>
-        <w:t>平原</w:t>
-      </w:r>
-      <w:r>
-        <w:rPr>
-          <w:rFonts w:hint="eastAsia"/>
-        </w:rPr>
-        <w:t>)</w:t>
-      </w:r>
-      <w:r>
-        <w:t>」</w:t>
-      </w:r>
-    </w:p>
-    <w:p>
-      <w:r>
-        <w:rPr>
-          <w:rFonts w:hint="eastAsia"/>
-        </w:rPr>
-        <w:t>（登場人物）</w:t>
-      </w:r>
-    </w:p>
-    <w:p>
-      <w:r>
-        <w:rPr>
-          <w:rFonts w:hint="eastAsia"/>
-        </w:rPr>
-        <w:t>・姉妹４人</w:t>
-      </w:r>
-    </w:p>
-    <w:p/>
-    <w:p>
-      <w:r>
-        <w:rPr>
-          <w:rFonts w:hint="eastAsia"/>
-        </w:rPr>
-        <w:t>（エネミー</w:t>
-      </w:r>
-      <w:r>
-        <w:rPr>
-          <w:rFonts w:hint="eastAsia"/>
-        </w:rPr>
-        <w:t>情報）</w:t>
-      </w:r>
-    </w:p>
-    <w:p>
-      <w:r>
-        <w:rPr>
-          <w:rFonts w:hint="eastAsia"/>
-        </w:rPr>
-        <w:t>・</w:t>
-      </w:r>
-      <w:r>
-        <w:rPr>
-          <w:rFonts w:hint="eastAsia"/>
-        </w:rPr>
-        <w:t>蜂</w:t>
-      </w:r>
-    </w:p>
-    <w:p>
-      <w:r>
-        <w:rPr>
-          <w:rFonts w:hint="eastAsia"/>
-        </w:rPr>
-        <w:t>・</w:t>
-      </w:r>
-      <w:r>
-        <w:rPr>
-          <w:rFonts w:hint="eastAsia"/>
-        </w:rPr>
-        <w:t>エント(ミニ</w:t>
-      </w:r>
-      <w:proofErr w:type="spellStart"/>
-      <w:r>
-        <w:rPr>
-          <w:rFonts w:hint="eastAsia"/>
-        </w:rPr>
-        <w:t>Ver</w:t>
-      </w:r>
-      <w:proofErr w:type="spellEnd"/>
-      <w:r>
-        <w:rPr>
-          <w:rFonts w:hint="eastAsia"/>
-        </w:rPr>
-        <w:t>)</w:t>
-      </w:r>
-    </w:p>
-    <w:p>
+        <w:t>エント(ミニVer)</w:t>
+      </w:r>
+    </w:p>
+    <w:p>
+      <w:pPr>
+        <w:rPr>
+          <w:rFonts w:hint="eastAsia"/>
+        </w:rPr>
+      </w:pPr>
       <w:r>
         <w:rPr>
           <w:rFonts w:hint="eastAsia"/>
@@ -957,8 +943,23 @@
         <w:rPr>
           <w:rFonts w:hint="eastAsia"/>
         </w:rPr>
-        <w:t>￤￤￤￤￤￤￤￤￤￤￤￤￤￤￤￤￤￤￤￤￤￤￤￤￤￤￤</w:t>
-      </w:r>
+        <w:t>￤￤￤￤￤￤￤￤￤￤￤￤￤￤￤￤￤￤￤￤￤￤￤￤￤￤</w:t>
+      </w:r>
+      <w:bookmarkStart w:id="0" w:name="_GoBack"/>
+      <w:bookmarkEnd w:id="0"/>
+      <w:r>
+        <w:rPr>
+          <w:rFonts w:hint="eastAsia"/>
+        </w:rPr>
+        <w:t>￤</w:t>
+      </w:r>
+    </w:p>
+    <w:p>
+      <w:pPr>
+        <w:rPr>
+          <w:rFonts w:hint="eastAsia"/>
+        </w:rPr>
+      </w:pPr>
     </w:p>
     <w:p>
       <w:r>
@@ -1032,6 +1033,44 @@
     </w:sectPr>
   </w:body>
 </w:document>
+</file>
+
+<file path=word/endnotes.xml><?xml version="1.0" encoding="utf-8"?>
+<w:endnotes xmlns:wpc="http://schemas.microsoft.com/office/word/2010/wordprocessingCanvas" xmlns:cx="http://schemas.microsoft.com/office/drawing/2014/chartex" xmlns:mc="http://schemas.openxmlformats.org/markup-compatibility/2006" xmlns:o="urn:schemas-microsoft-com:office:office" xmlns:r="http://schemas.openxmlformats.org/officeDocument/2006/relationships" xmlns:m="http://schemas.openxmlformats.org/officeDocument/2006/math" xmlns:v="urn:schemas-microsoft-com:vml" xmlns:wp14="http://schemas.microsoft.com/office/word/2010/wordprocessingDrawing" xmlns:wp="http://schemas.openxmlformats.org/drawingml/2006/wordprocessingDrawing" xmlns:w10="urn:schemas-microsoft-com:office:word" xmlns:w="http://schemas.openxmlformats.org/wordprocessingml/2006/main" xmlns:w14="http://schemas.microsoft.com/office/word/2010/wordml" xmlns:w15="http://schemas.microsoft.com/office/word/2012/wordml" xmlns:w16se="http://schemas.microsoft.com/office/word/2015/wordml/symex" xmlns:wpg="http://schemas.microsoft.com/office/word/2010/wordprocessingGroup" xmlns:wpi="http://schemas.microsoft.com/office/word/2010/wordprocessingInk" xmlns:wne="http://schemas.microsoft.com/office/word/2006/wordml" xmlns:wps="http://schemas.microsoft.com/office/word/2010/wordprocessingShape" mc:Ignorable="w14 w15 w16se wp14">
+  <w:endnote w:type="separator" w:id="-1">
+    <w:p>
+      <w:r>
+        <w:separator/>
+      </w:r>
+    </w:p>
+  </w:endnote>
+  <w:endnote w:type="continuationSeparator" w:id="0">
+    <w:p>
+      <w:r>
+        <w:continuationSeparator/>
+      </w:r>
+    </w:p>
+  </w:endnote>
+</w:endnotes>
+</file>
+
+<file path=word/footnotes.xml><?xml version="1.0" encoding="utf-8"?>
+<w:footnotes xmlns:wpc="http://schemas.microsoft.com/office/word/2010/wordprocessingCanvas" xmlns:cx="http://schemas.microsoft.com/office/drawing/2014/chartex" xmlns:mc="http://schemas.openxmlformats.org/markup-compatibility/2006" xmlns:o="urn:schemas-microsoft-com:office:office" xmlns:r="http://schemas.openxmlformats.org/officeDocument/2006/relationships" xmlns:m="http://schemas.openxmlformats.org/officeDocument/2006/math" xmlns:v="urn:schemas-microsoft-com:vml" xmlns:wp14="http://schemas.microsoft.com/office/word/2010/wordprocessingDrawing" xmlns:wp="http://schemas.openxmlformats.org/drawingml/2006/wordprocessingDrawing" xmlns:w10="urn:schemas-microsoft-com:office:word" xmlns:w="http://schemas.openxmlformats.org/wordprocessingml/2006/main" xmlns:w14="http://schemas.microsoft.com/office/word/2010/wordml" xmlns:w15="http://schemas.microsoft.com/office/word/2012/wordml" xmlns:w16se="http://schemas.microsoft.com/office/word/2015/wordml/symex" xmlns:wpg="http://schemas.microsoft.com/office/word/2010/wordprocessingGroup" xmlns:wpi="http://schemas.microsoft.com/office/word/2010/wordprocessingInk" xmlns:wne="http://schemas.microsoft.com/office/word/2006/wordml" xmlns:wps="http://schemas.microsoft.com/office/word/2010/wordprocessingShape" mc:Ignorable="w14 w15 w16se wp14">
+  <w:footnote w:type="separator" w:id="-1">
+    <w:p>
+      <w:r>
+        <w:separator/>
+      </w:r>
+    </w:p>
+  </w:footnote>
+  <w:footnote w:type="continuationSeparator" w:id="0">
+    <w:p>
+      <w:r>
+        <w:continuationSeparator/>
+      </w:r>
+    </w:p>
+  </w:footnote>
+</w:footnotes>
 </file>
 
 <file path=word/styles.xml><?xml version="1.0" encoding="utf-8"?>
@@ -1505,6 +1544,50 @@
       <w:szCs w:val="24"/>
     </w:rPr>
   </w:style>
+  <w:style w:type="paragraph" w:styleId="a3">
+    <w:name w:val="header"/>
+    <w:basedOn w:val="a"/>
+    <w:link w:val="a4"/>
+    <w:uiPriority w:val="99"/>
+    <w:unhideWhenUsed/>
+    <w:rsid w:val="00251DCF"/>
+    <w:pPr>
+      <w:tabs>
+        <w:tab w:val="center" w:pos="4252"/>
+        <w:tab w:val="right" w:pos="8504"/>
+      </w:tabs>
+      <w:snapToGrid w:val="0"/>
+    </w:pPr>
+  </w:style>
+  <w:style w:type="character" w:customStyle="1" w:styleId="a4">
+    <w:name w:val="ヘッダー (文字)"/>
+    <w:basedOn w:val="a0"/>
+    <w:link w:val="a3"/>
+    <w:uiPriority w:val="99"/>
+    <w:rsid w:val="00251DCF"/>
+  </w:style>
+  <w:style w:type="paragraph" w:styleId="a5">
+    <w:name w:val="footer"/>
+    <w:basedOn w:val="a"/>
+    <w:link w:val="a6"/>
+    <w:uiPriority w:val="99"/>
+    <w:unhideWhenUsed/>
+    <w:rsid w:val="00251DCF"/>
+    <w:pPr>
+      <w:tabs>
+        <w:tab w:val="center" w:pos="4252"/>
+        <w:tab w:val="right" w:pos="8504"/>
+      </w:tabs>
+      <w:snapToGrid w:val="0"/>
+    </w:pPr>
+  </w:style>
+  <w:style w:type="character" w:customStyle="1" w:styleId="a6">
+    <w:name w:val="フッター (文字)"/>
+    <w:basedOn w:val="a0"/>
+    <w:link w:val="a5"/>
+    <w:uiPriority w:val="99"/>
+    <w:rsid w:val="00251DCF"/>
+  </w:style>
 </w:styles>
 </file>
 

--- a/ストーリー(β版).docx
+++ b/ストーリー(β版).docx
@@ -238,7 +238,13 @@
         <w:rPr>
           <w:rFonts w:hint="eastAsia"/>
         </w:rPr>
-        <w:t>魔法使い見習いの姉妹４人</w:t>
+        <w:t>見習い魔法使い</w:t>
+      </w:r>
+      <w:r>
+        <w:rPr>
+          <w:rFonts w:hint="eastAsia"/>
+        </w:rPr>
+        <w:t>の姉妹４人</w:t>
       </w:r>
       <w:r>
         <w:rPr>
@@ -316,18 +322,21 @@
         <w:rPr>
           <w:rFonts w:hint="eastAsia"/>
         </w:rPr>
-        <w:t>持って帰ってくれば見事一人前の魔法使いに</w:t>
+        <w:t>持って帰ってくれば見事一人前の魔法使いとして</w:t>
       </w:r>
     </w:p>
     <w:p>
       <w:pPr>
         <w:ind w:firstLineChars="100" w:firstLine="210"/>
+        <w:rPr>
+          <w:rFonts w:hint="eastAsia"/>
+        </w:rPr>
       </w:pPr>
       <w:r>
         <w:rPr>
           <w:rFonts w:hint="eastAsia"/>
         </w:rPr>
-        <w:t>なれるという。</w:t>
+        <w:t>認めてもらえるという。</w:t>
       </w:r>
     </w:p>
     <w:p>
@@ -371,7 +380,14 @@
         <w:rPr>
           <w:rFonts w:hint="eastAsia"/>
         </w:rPr>
-        <w:t>・火</w:t>
+        <w:t>・</w:t>
+      </w:r>
+      <w:r>
+        <w:rPr>
+          <w:rFonts w:hint="eastAsia"/>
+          <w:color w:val="FF0000"/>
+        </w:rPr>
+        <w:t>火</w:t>
       </w:r>
       <w:r>
         <w:rPr>
@@ -385,7 +401,14 @@
         <w:rPr>
           <w:rFonts w:hint="eastAsia"/>
         </w:rPr>
-        <w:t>・氷</w:t>
+        <w:t>・</w:t>
+      </w:r>
+      <w:r>
+        <w:rPr>
+          <w:rFonts w:hint="eastAsia"/>
+          <w:color w:val="00B0F0"/>
+        </w:rPr>
+        <w:t>氷</w:t>
       </w:r>
       <w:r>
         <w:rPr>
@@ -410,6 +433,7 @@
       <w:r>
         <w:rPr>
           <w:rFonts w:hint="eastAsia"/>
+          <w:color w:val="00B050"/>
         </w:rPr>
         <w:t>風</w:t>
       </w:r>
@@ -442,8 +466,15 @@
       <w:r>
         <w:rPr>
           <w:rFonts w:hint="eastAsia"/>
-        </w:rPr>
-        <w:t>雷「雷</w:t>
+          <w:color w:val="FFC000"/>
+        </w:rPr>
+        <w:t>雷</w:t>
+      </w:r>
+      <w:r>
+        <w:rPr>
+          <w:rFonts w:hint="eastAsia"/>
+        </w:rPr>
+        <w:t>「雷</w:t>
       </w:r>
       <w:r>
         <w:rPr>
@@ -462,8 +493,15 @@
       <w:r>
         <w:rPr>
           <w:rFonts w:hint="eastAsia"/>
-        </w:rPr>
-        <w:t>光「神殿」</w:t>
+          <w:color w:val="FFFF00"/>
+        </w:rPr>
+        <w:t>光</w:t>
+      </w:r>
+      <w:r>
+        <w:rPr>
+          <w:rFonts w:hint="eastAsia"/>
+        </w:rPr>
+        <w:t>「神殿」</w:t>
       </w:r>
     </w:p>
     <w:p>
@@ -571,7 +609,19 @@
         <w:rPr>
           <w:rFonts w:hint="eastAsia"/>
         </w:rPr>
-        <w:t>「各ステージ情報」</w:t>
+        <w:t>「各ステージ情報</w:t>
+      </w:r>
+      <w:r>
+        <w:rPr>
+          <w:rFonts w:hint="eastAsia"/>
+        </w:rPr>
+        <w:t>(登場キャラ＆エネミー)</w:t>
+      </w:r>
+      <w:r>
+        <w:rPr>
+          <w:rFonts w:hint="eastAsia"/>
+        </w:rPr>
+        <w:t>」</w:t>
       </w:r>
     </w:p>
     <w:p>
@@ -728,11 +778,6 @@
       </w:r>
     </w:p>
     <w:p>
-      <w:pPr>
-        <w:rPr>
-          <w:rFonts w:hint="eastAsia"/>
-        </w:rPr>
-      </w:pPr>
       <w:r>
         <w:rPr>
           <w:rFonts w:hint="eastAsia"/>
@@ -825,125 +870,11 @@
         </w:rPr>
         <w:t>カエル</w:t>
       </w:r>
-    </w:p>
-    <w:p>
-      <w:r>
-        <w:rPr>
-          <w:rFonts w:hint="eastAsia"/>
-        </w:rPr>
-        <w:t>￤￤￤￤￤￤￤￤￤￤￤￤￤￤￤￤￤￤￤￤￤￤￤￤￤￤￤</w:t>
-      </w:r>
-    </w:p>
-    <w:p>
-      <w:r>
-        <w:t>「β版ステージ</w:t>
-      </w:r>
-      <w:r>
-        <w:rPr>
-          <w:rFonts w:hint="eastAsia"/>
-        </w:rPr>
-        <w:t>(</w:t>
-      </w:r>
-      <w:r>
-        <w:rPr>
-          <w:rFonts w:hint="eastAsia"/>
-        </w:rPr>
-        <w:t>平原</w:t>
-      </w:r>
-      <w:r>
-        <w:rPr>
-          <w:rFonts w:hint="eastAsia"/>
-        </w:rPr>
-        <w:t>)</w:t>
-      </w:r>
-      <w:r>
-        <w:t>」</w:t>
-      </w:r>
-    </w:p>
-    <w:p>
-      <w:r>
-        <w:rPr>
-          <w:rFonts w:hint="eastAsia"/>
-        </w:rPr>
-        <w:t>（登場人物）</w:t>
-      </w:r>
-    </w:p>
-    <w:p>
-      <w:r>
-        <w:rPr>
-          <w:rFonts w:hint="eastAsia"/>
-        </w:rPr>
-        <w:t>・姉妹４人</w:t>
-      </w:r>
-    </w:p>
-    <w:p/>
-    <w:p>
-      <w:r>
-        <w:rPr>
-          <w:rFonts w:hint="eastAsia"/>
-        </w:rPr>
-        <w:t>（エネミー</w:t>
-      </w:r>
-      <w:r>
-        <w:rPr>
-          <w:rFonts w:hint="eastAsia"/>
-        </w:rPr>
-        <w:t>情報）</w:t>
-      </w:r>
-    </w:p>
-    <w:p>
-      <w:r>
-        <w:rPr>
-          <w:rFonts w:hint="eastAsia"/>
-        </w:rPr>
-        <w:t>・</w:t>
-      </w:r>
-      <w:r>
-        <w:rPr>
-          <w:rFonts w:hint="eastAsia"/>
-        </w:rPr>
-        <w:t>蜂</w:t>
-      </w:r>
-    </w:p>
-    <w:p>
-      <w:r>
-        <w:rPr>
-          <w:rFonts w:hint="eastAsia"/>
-        </w:rPr>
-        <w:t>・</w:t>
-      </w:r>
-      <w:r>
-        <w:rPr>
-          <w:rFonts w:hint="eastAsia"/>
-        </w:rPr>
-        <w:t>エント(ミニVer)</w:t>
-      </w:r>
-    </w:p>
-    <w:p>
-      <w:pPr>
-        <w:rPr>
-          <w:rFonts w:hint="eastAsia"/>
-        </w:rPr>
-      </w:pPr>
-      <w:r>
-        <w:rPr>
-          <w:rFonts w:hint="eastAsia"/>
-        </w:rPr>
-        <w:t>・花</w:t>
-      </w:r>
-      <w:r>
-        <w:rPr>
-          <w:rFonts w:hint="eastAsia"/>
-        </w:rPr>
-        <w:t>の精霊</w:t>
-      </w:r>
-    </w:p>
-    <w:p>
-      <w:r>
-        <w:rPr>
-          <w:rFonts w:hint="eastAsia"/>
-        </w:rPr>
-        <w:t>￤￤￤￤￤￤￤￤￤￤￤￤￤￤￤￤￤￤￤￤￤￤￤￤￤￤</w:t>
+      <w:r>
+        <w:rPr>
+          <w:rFonts w:hint="eastAsia"/>
+        </w:rPr>
+        <w:t>(色違い</w:t>
       </w:r>
       <w:bookmarkStart w:id="0" w:name="_GoBack"/>
       <w:bookmarkEnd w:id="0"/>
@@ -951,7 +882,15 @@
         <w:rPr>
           <w:rFonts w:hint="eastAsia"/>
         </w:rPr>
-        <w:t>￤</w:t>
+        <w:t>)</w:t>
+      </w:r>
+    </w:p>
+    <w:p>
+      <w:r>
+        <w:rPr>
+          <w:rFonts w:hint="eastAsia"/>
+        </w:rPr>
+        <w:t>￤￤￤￤￤￤￤￤￤￤￤￤￤￤￤￤￤￤￤￤￤￤￤￤￤￤￤</w:t>
       </w:r>
     </w:p>
     <w:p>
@@ -960,13 +899,105 @@
           <w:rFonts w:hint="eastAsia"/>
         </w:rPr>
       </w:pPr>
-    </w:p>
-    <w:p>
-      <w:r>
-        <w:rPr>
-          <w:rFonts w:hint="eastAsia"/>
-        </w:rPr>
-        <w:lastRenderedPageBreak/>
+      <w:r>
+        <w:t>「β版ステージ</w:t>
+      </w:r>
+      <w:r>
+        <w:rPr>
+          <w:rFonts w:hint="eastAsia"/>
+        </w:rPr>
+        <w:t>(</w:t>
+      </w:r>
+      <w:r>
+        <w:rPr>
+          <w:rFonts w:hint="eastAsia"/>
+        </w:rPr>
+        <w:t>平原</w:t>
+      </w:r>
+      <w:r>
+        <w:rPr>
+          <w:rFonts w:hint="eastAsia"/>
+        </w:rPr>
+        <w:t>)</w:t>
+      </w:r>
+      <w:r>
+        <w:t>」</w:t>
+      </w:r>
+    </w:p>
+    <w:p>
+      <w:r>
+        <w:rPr>
+          <w:rFonts w:hint="eastAsia"/>
+        </w:rPr>
+        <w:t>（エネミー</w:t>
+      </w:r>
+      <w:r>
+        <w:rPr>
+          <w:rFonts w:hint="eastAsia"/>
+        </w:rPr>
+        <w:t>情報）</w:t>
+      </w:r>
+    </w:p>
+    <w:p>
+      <w:r>
+        <w:rPr>
+          <w:rFonts w:hint="eastAsia"/>
+        </w:rPr>
+        <w:t>・</w:t>
+      </w:r>
+      <w:r>
+        <w:rPr>
+          <w:rFonts w:hint="eastAsia"/>
+        </w:rPr>
+        <w:t>蜂</w:t>
+      </w:r>
+    </w:p>
+    <w:p>
+      <w:r>
+        <w:rPr>
+          <w:rFonts w:hint="eastAsia"/>
+        </w:rPr>
+        <w:t>・</w:t>
+      </w:r>
+      <w:r>
+        <w:rPr>
+          <w:rFonts w:hint="eastAsia"/>
+        </w:rPr>
+        <w:t>エント(ミニVer)</w:t>
+      </w:r>
+    </w:p>
+    <w:p>
+      <w:r>
+        <w:rPr>
+          <w:rFonts w:hint="eastAsia"/>
+        </w:rPr>
+        <w:t>・花</w:t>
+      </w:r>
+      <w:r>
+        <w:rPr>
+          <w:rFonts w:hint="eastAsia"/>
+        </w:rPr>
+        <w:t>の精霊</w:t>
+      </w:r>
+    </w:p>
+    <w:p>
+      <w:pPr>
+        <w:rPr>
+          <w:rFonts w:hint="eastAsia"/>
+        </w:rPr>
+      </w:pPr>
+      <w:r>
+        <w:rPr>
+          <w:rFonts w:hint="eastAsia"/>
+        </w:rPr>
+        <w:t>￤￤￤￤￤￤￤￤￤￤￤￤￤￤￤￤￤￤￤￤￤￤￤￤￤￤￤</w:t>
+      </w:r>
+    </w:p>
+    <w:p>
+      <w:r>
+        <w:rPr>
+          <w:rFonts w:hint="eastAsia"/>
+        </w:rPr>
         <w:t>「β版ステージ</w:t>
       </w:r>
       <w:r>
